--- a/docs/resume.docx
+++ b/docs/resume.docx
@@ -2,7 +2,7 @@
 <file path=word/document.xml><?xml version="1.0" encoding="utf-8"?>
 <w:document xmlns:w="http://schemas.openxmlformats.org/wordprocessingml/2006/main" xmlns:m="http://schemas.openxmlformats.org/officeDocument/2006/math" xmlns:r="http://schemas.openxmlformats.org/officeDocument/2006/relationships" xmlns:o="urn:schemas-microsoft-com:office:office" xmlns:v="urn:schemas-microsoft-com:vml" xmlns:w10="urn:schemas-microsoft-com:office:word" xmlns:a="http://schemas.openxmlformats.org/drawingml/2006/main" xmlns:pic="http://schemas.openxmlformats.org/drawingml/2006/picture" xmlns:wp="http://schemas.openxmlformats.org/drawingml/2006/wordprocessingDrawing">
   <w:body>
-    <w:bookmarkStart w:id="34" w:name="omar-kassem"/>
+    <w:bookmarkStart w:id="33" w:name="omar-kassem"/>
     <w:p>
       <w:pPr>
         <w:pStyle w:val="Heading1"/>
@@ -32,7 +32,7 @@
           <w:rPr>
             <w:rStyle w:val="Hyperlink"/>
           </w:rPr>
-          <w:t xml:space="preserve">(+20) 100 040 6314</w:t>
+          <w:t xml:space="preserve">(+20)100 040 6314</w:t>
         </w:r>
       </w:hyperlink>
       <w:r>
@@ -66,7 +66,7 @@
           <w:rPr>
             <w:rStyle w:val="Hyperlink"/>
           </w:rPr>
-          <w:t xml:space="preserve">Github</w:t>
+          <w:t xml:space="preserve">github.com/0oM4R</w:t>
         </w:r>
       </w:hyperlink>
       <w:r>
@@ -83,7 +83,7 @@
           <w:rPr>
             <w:rStyle w:val="Hyperlink"/>
           </w:rPr>
-          <w:t xml:space="preserve">Linkedin</w:t>
+          <w:t xml:space="preserve">linkedin.com/in/omar-kassem</w:t>
         </w:r>
       </w:hyperlink>
     </w:p>
@@ -94,32 +94,7 @@
         </w:pict>
       </w:r>
     </w:p>
-    <w:bookmarkStart w:id="24" w:name="summary"/>
-    <w:p>
-      <w:pPr>
-        <w:pStyle w:val="Heading3"/>
-      </w:pPr>
-      <w:r>
-        <w:t xml:space="preserve">Summary</w:t>
-      </w:r>
-    </w:p>
-    <w:p>
-      <w:pPr>
-        <w:pStyle w:val="FirstParagraph"/>
-      </w:pPr>
-      <w:r>
-        <w:t xml:space="preserve">Software engineer with three years of professional experience, passionate about learning and adapting to new technologies. Known for being a quick learner and versatile in various technological environments. Seeking opportunities to leverage technical expertise, leadership skills, and strong communication abilities to contribute to impactful and innovative projects.</w:t>
-      </w:r>
-    </w:p>
-    <w:p>
-      <w:r>
-        <w:pict>
-          <v:rect style="width:0;height:1.5pt" o:hralign="center" o:hrstd="t" o:hr="t"/>
-        </w:pict>
-      </w:r>
-    </w:p>
-    <w:bookmarkEnd w:id="24"/>
-    <w:bookmarkStart w:id="28" w:name="professional-experience"/>
+    <w:bookmarkStart w:id="27" w:name="professional-experience"/>
     <w:p>
       <w:pPr>
         <w:pStyle w:val="Heading3"/>
@@ -164,7 +139,7 @@
       <w:r>
         <w:t xml:space="preserve"> </w:t>
       </w:r>
-      <w:hyperlink r:id="rId25">
+      <w:hyperlink r:id="rId24">
         <w:r>
           <w:rPr>
             <w:rStyle w:val="Hyperlink"/>
@@ -193,7 +168,7 @@
       <w:r>
         <w:t xml:space="preserve"> </w:t>
       </w:r>
-      <w:hyperlink r:id="rId26">
+      <w:hyperlink r:id="rId25">
         <w:r>
           <w:rPr>
             <w:rStyle w:val="Hyperlink"/>
@@ -229,7 +204,7 @@
         </w:numPr>
       </w:pPr>
       <w:r>
-        <w:t xml:space="preserve">Added a chain event listener in the TFChain client — a generic function that accepts validation keys and returns target event information.</w:t>
+        <w:t xml:space="preserve">Implemented a chain event listener in the TFChain client to subscribe to specified blockchain events.</w:t>
       </w:r>
     </w:p>
     <w:p>
@@ -443,7 +418,7 @@
       <w:r>
         <w:t xml:space="preserve"> </w:t>
       </w:r>
-      <w:hyperlink r:id="rId27">
+      <w:hyperlink r:id="rId26">
         <w:r>
           <w:rPr>
             <w:rStyle w:val="Hyperlink"/>
@@ -459,8 +434,8 @@
         </w:pict>
       </w:r>
     </w:p>
-    <w:bookmarkEnd w:id="28"/>
-    <w:bookmarkStart w:id="29" w:name="education"/>
+    <w:bookmarkEnd w:id="27"/>
+    <w:bookmarkStart w:id="28" w:name="education"/>
     <w:p>
       <w:pPr>
         <w:pStyle w:val="Heading3"/>
@@ -506,8 +481,8 @@
         </w:pict>
       </w:r>
     </w:p>
-    <w:bookmarkEnd w:id="29"/>
-    <w:bookmarkStart w:id="30" w:name="skills"/>
+    <w:bookmarkEnd w:id="28"/>
+    <w:bookmarkStart w:id="29" w:name="skills"/>
     <w:p>
       <w:pPr>
         <w:pStyle w:val="Heading3"/>
@@ -567,8 +542,8 @@
         </w:pict>
       </w:r>
     </w:p>
-    <w:bookmarkEnd w:id="30"/>
-    <w:bookmarkStart w:id="31" w:name="projects"/>
+    <w:bookmarkEnd w:id="29"/>
+    <w:bookmarkStart w:id="30" w:name="projects"/>
     <w:p>
       <w:pPr>
         <w:pStyle w:val="Heading3"/>
@@ -674,8 +649,8 @@
         </w:pict>
       </w:r>
     </w:p>
-    <w:bookmarkEnd w:id="31"/>
-    <w:bookmarkStart w:id="32" w:name="leadership-activities"/>
+    <w:bookmarkEnd w:id="30"/>
+    <w:bookmarkStart w:id="31" w:name="leadership-activities"/>
     <w:p>
       <w:pPr>
         <w:pStyle w:val="Heading3"/>
@@ -735,8 +710,8 @@
         </w:pict>
       </w:r>
     </w:p>
-    <w:bookmarkEnd w:id="32"/>
-    <w:bookmarkStart w:id="33" w:name="achievements-certifications"/>
+    <w:bookmarkEnd w:id="31"/>
+    <w:bookmarkStart w:id="32" w:name="achievements-certifications"/>
     <w:p>
       <w:pPr>
         <w:pStyle w:val="Heading3"/>
@@ -769,8 +744,8 @@
         <w:t xml:space="preserve">Web Development Using Node.js and Angular – NTI</w:t>
       </w:r>
     </w:p>
+    <w:bookmarkEnd w:id="32"/>
     <w:bookmarkEnd w:id="33"/>
-    <w:bookmarkEnd w:id="34"/>
     <w:sectPr>
       <w:footnotePr>
         <w:numRestart w:val="eachSect"/>

--- a/docs/resume.docx
+++ b/docs/resume.docx
@@ -192,7 +192,7 @@
         </w:numPr>
       </w:pPr>
       <w:r>
-        <w:t xml:space="preserve">Introduced a service monitor package that allows the Dashboard and GridClient to ping third-party services on separate stacks, switching to the next stack if one fails.</w:t>
+        <w:t xml:space="preserve">Developed a service monitor package to track the status of any third-party service across different stacks, ensuring resilience through automatic failover to alternative stacks.</w:t>
       </w:r>
     </w:p>
     <w:p>
